--- a/04 Diseño Detallado/Diagrama de Flujo.docx
+++ b/04 Diseño Detallado/Diagrama de Flujo.docx
@@ -2,6 +2,131 @@
 <file path=word/document.xml><?xml version="1.0" encoding="utf-8"?>
 <w:document xmlns:wpc="http://schemas.microsoft.com/office/word/2010/wordprocessingCanvas" xmlns:cx="http://schemas.microsoft.com/office/drawing/2014/chartex" xmlns:cx1="http://schemas.microsoft.com/office/drawing/2015/9/8/chartex" xmlns:mc="http://schemas.openxmlformats.org/markup-compatibility/2006" xmlns:o="urn:schemas-microsoft-com:office:office" xmlns:r="http://schemas.openxmlformats.org/officeDocument/2006/relationships" xmlns:m="http://schemas.openxmlformats.org/officeDocument/2006/math" xmlns:v="urn:schemas-microsoft-com:vml" xmlns:wp14="http://schemas.microsoft.com/office/word/2010/wordprocessingDrawing" xmlns:wp="http://schemas.openxmlformats.org/drawingml/2006/wordprocessingDrawing" xmlns:w10="urn:schemas-microsoft-com:office:word" xmlns:w="http://schemas.openxmlformats.org/wordprocessingml/2006/main" xmlns:w14="http://schemas.microsoft.com/office/word/2010/wordml" xmlns:w15="http://schemas.microsoft.com/office/word/2012/wordml" xmlns:w16se="http://schemas.microsoft.com/office/word/2015/wordml/symex" xmlns:wpg="http://schemas.microsoft.com/office/word/2010/wordprocessingGroup" xmlns:wpi="http://schemas.microsoft.com/office/word/2010/wordprocessingInk" xmlns:wne="http://schemas.microsoft.com/office/word/2006/wordml" xmlns:wps="http://schemas.microsoft.com/office/word/2010/wordprocessingShape" mc:Ignorable="w14 w15 w16se wp14">
   <w:body>
+    <w:tbl>
+      <w:tblPr>
+        <w:tblW w:w="8826" w:type="dxa"/>
+        <w:tblInd w:w="274" w:type="dxa"/>
+        <w:tblBorders>
+          <w:top w:val="single" w:sz="8" w:space="0" w:color="000000"/>
+          <w:left w:val="single" w:sz="8" w:space="0" w:color="000000"/>
+          <w:bottom w:val="single" w:sz="8" w:space="0" w:color="000000"/>
+          <w:right w:val="single" w:sz="8" w:space="0" w:color="000000"/>
+          <w:insideH w:val="single" w:sz="8" w:space="0" w:color="000000"/>
+          <w:insideV w:val="single" w:sz="8" w:space="0" w:color="000000"/>
+        </w:tblBorders>
+        <w:tblLayout w:type="fixed"/>
+        <w:tblLook w:val="0600" w:firstRow="0" w:lastRow="0" w:firstColumn="0" w:lastColumn="0" w:noHBand="1" w:noVBand="1"/>
+      </w:tblPr>
+      <w:tblGrid>
+        <w:gridCol w:w="6237"/>
+        <w:gridCol w:w="2589"/>
+      </w:tblGrid>
+      <w:tr>
+        <w:trPr>
+          <w:trHeight w:val="173"/>
+        </w:trPr>
+        <w:tc>
+          <w:tcPr>
+            <w:tcW w:w="6237" w:type="dxa"/>
+            <w:vMerge w:val="restart"/>
+            <w:shd w:val="clear" w:color="auto" w:fill="auto"/>
+            <w:tcMar>
+              <w:top w:w="100" w:type="dxa"/>
+              <w:left w:w="100" w:type="dxa"/>
+              <w:bottom w:w="100" w:type="dxa"/>
+              <w:right w:w="100" w:type="dxa"/>
+            </w:tcMar>
+          </w:tcPr>
+          <w:p>
+            <w:pPr>
+              <w:widowControl w:val="0"/>
+              <w:spacing w:after="0" w:line="240" w:lineRule="auto"/>
+              <w:jc w:val="center"/>
+              <w:rPr>
+                <w:b/>
+              </w:rPr>
+            </w:pPr>
+            <w:proofErr w:type="spellStart"/>
+            <w:r>
+              <w:rPr>
+                <w:b/>
+              </w:rPr>
+              <w:t>Clenic</w:t>
+            </w:r>
+            <w:proofErr w:type="spellEnd"/>
+          </w:p>
+        </w:tc>
+        <w:tc>
+          <w:tcPr>
+            <w:tcW w:w="2589" w:type="dxa"/>
+            <w:shd w:val="clear" w:color="auto" w:fill="auto"/>
+            <w:tcMar>
+              <w:top w:w="100" w:type="dxa"/>
+              <w:left w:w="100" w:type="dxa"/>
+              <w:bottom w:w="100" w:type="dxa"/>
+              <w:right w:w="100" w:type="dxa"/>
+            </w:tcMar>
+          </w:tcPr>
+          <w:p>
+            <w:pPr>
+              <w:widowControl w:val="0"/>
+              <w:spacing w:after="0" w:line="240" w:lineRule="auto"/>
+            </w:pPr>
+            <w:r>
+              <w:t>Fecha: 16</w:t>
+            </w:r>
+            <w:r>
+              <w:t>/05/2020</w:t>
+            </w:r>
+          </w:p>
+        </w:tc>
+      </w:tr>
+      <w:tr>
+        <w:trPr>
+          <w:trHeight w:val="127"/>
+        </w:trPr>
+        <w:tc>
+          <w:tcPr>
+            <w:tcW w:w="6237" w:type="dxa"/>
+            <w:vMerge/>
+            <w:shd w:val="clear" w:color="auto" w:fill="auto"/>
+            <w:tcMar>
+              <w:top w:w="100" w:type="dxa"/>
+              <w:left w:w="100" w:type="dxa"/>
+              <w:bottom w:w="100" w:type="dxa"/>
+              <w:right w:w="100" w:type="dxa"/>
+            </w:tcMar>
+          </w:tcPr>
+          <w:p>
+            <w:pPr>
+              <w:widowControl w:val="0"/>
+              <w:spacing w:after="0" w:line="240" w:lineRule="auto"/>
+            </w:pPr>
+          </w:p>
+        </w:tc>
+        <w:tc>
+          <w:tcPr>
+            <w:tcW w:w="2589" w:type="dxa"/>
+            <w:shd w:val="clear" w:color="auto" w:fill="auto"/>
+            <w:tcMar>
+              <w:top w:w="100" w:type="dxa"/>
+              <w:left w:w="100" w:type="dxa"/>
+              <w:bottom w:w="100" w:type="dxa"/>
+              <w:right w:w="100" w:type="dxa"/>
+            </w:tcMar>
+          </w:tcPr>
+          <w:p>
+            <w:pPr>
+              <w:widowControl w:val="0"/>
+              <w:spacing w:after="0" w:line="240" w:lineRule="auto"/>
+            </w:pPr>
+            <w:r>
+              <w:t>Revisión: 1.0</w:t>
+            </w:r>
+          </w:p>
+        </w:tc>
+      </w:tr>
+    </w:tbl>
     <w:p>
       <w:pPr>
         <w:pStyle w:val="Ttulo1"/>
@@ -15,7 +140,6 @@
           <w:u w:val="single"/>
         </w:rPr>
       </w:pPr>
-      <w:bookmarkStart w:id="0" w:name="_GoBack"/>
       <w:r>
         <w:rPr>
           <w:noProof/>
@@ -25,10 +149,10 @@
           <wp:anchor distT="0" distB="0" distL="114300" distR="114300" simplePos="0" relativeHeight="251668480" behindDoc="0" locked="0" layoutInCell="1" allowOverlap="1" wp14:anchorId="50194700" wp14:editId="74C5B000">
             <wp:simplePos x="0" y="0"/>
             <wp:positionH relativeFrom="page">
-              <wp:posOffset>76200</wp:posOffset>
+              <wp:posOffset>57150</wp:posOffset>
             </wp:positionH>
             <wp:positionV relativeFrom="paragraph">
-              <wp:posOffset>-796290</wp:posOffset>
+              <wp:posOffset>-1431290</wp:posOffset>
             </wp:positionV>
             <wp:extent cx="804672" cy="787268"/>
             <wp:effectExtent l="0" t="0" r="0" b="0"/>
@@ -77,7 +201,122 @@
           </wp:anchor>
         </w:drawing>
       </w:r>
-      <w:bookmarkEnd w:id="0"/>
+    </w:p>
+    <w:tbl>
+      <w:tblPr>
+        <w:tblW w:w="8841" w:type="dxa"/>
+        <w:tblInd w:w="274" w:type="dxa"/>
+        <w:tblBorders>
+          <w:top w:val="single" w:sz="8" w:space="0" w:color="000000"/>
+          <w:left w:val="single" w:sz="8" w:space="0" w:color="000000"/>
+          <w:bottom w:val="single" w:sz="8" w:space="0" w:color="000000"/>
+          <w:right w:val="single" w:sz="8" w:space="0" w:color="000000"/>
+          <w:insideH w:val="single" w:sz="8" w:space="0" w:color="000000"/>
+          <w:insideV w:val="single" w:sz="8" w:space="0" w:color="000000"/>
+        </w:tblBorders>
+        <w:tblLayout w:type="fixed"/>
+        <w:tblLook w:val="0600" w:firstRow="0" w:lastRow="0" w:firstColumn="0" w:lastColumn="0" w:noHBand="1" w:noVBand="1"/>
+      </w:tblPr>
+      <w:tblGrid>
+        <w:gridCol w:w="567"/>
+        <w:gridCol w:w="5670"/>
+        <w:gridCol w:w="2604"/>
+      </w:tblGrid>
+      <w:tr>
+        <w:tc>
+          <w:tcPr>
+            <w:tcW w:w="567" w:type="dxa"/>
+            <w:shd w:val="clear" w:color="auto" w:fill="auto"/>
+            <w:tcMar>
+              <w:top w:w="100" w:type="dxa"/>
+              <w:left w:w="100" w:type="dxa"/>
+              <w:bottom w:w="100" w:type="dxa"/>
+              <w:right w:w="100" w:type="dxa"/>
+            </w:tcMar>
+          </w:tcPr>
+          <w:p>
+            <w:pPr>
+              <w:widowControl w:val="0"/>
+              <w:spacing w:after="0" w:line="240" w:lineRule="auto"/>
+            </w:pPr>
+            <w:r>
+              <w:t>1.0</w:t>
+            </w:r>
+          </w:p>
+        </w:tc>
+        <w:tc>
+          <w:tcPr>
+            <w:tcW w:w="5670" w:type="dxa"/>
+            <w:shd w:val="clear" w:color="auto" w:fill="auto"/>
+            <w:tcMar>
+              <w:top w:w="100" w:type="dxa"/>
+              <w:left w:w="100" w:type="dxa"/>
+              <w:bottom w:w="100" w:type="dxa"/>
+              <w:right w:w="100" w:type="dxa"/>
+            </w:tcMar>
+          </w:tcPr>
+          <w:p>
+            <w:pPr>
+              <w:widowControl w:val="0"/>
+              <w:tabs>
+                <w:tab w:val="left" w:pos="3840"/>
+              </w:tabs>
+              <w:spacing w:after="0" w:line="240" w:lineRule="auto"/>
+            </w:pPr>
+            <w:r>
+              <w:t xml:space="preserve">Mario Gonzalo </w:t>
+            </w:r>
+            <w:proofErr w:type="spellStart"/>
+            <w:r>
+              <w:t>Tataje</w:t>
+            </w:r>
+            <w:proofErr w:type="spellEnd"/>
+            <w:r>
+              <w:t xml:space="preserve"> Ortiz</w:t>
+            </w:r>
+          </w:p>
+        </w:tc>
+        <w:tc>
+          <w:tcPr>
+            <w:tcW w:w="2604" w:type="dxa"/>
+            <w:shd w:val="clear" w:color="auto" w:fill="auto"/>
+            <w:tcMar>
+              <w:top w:w="100" w:type="dxa"/>
+              <w:left w:w="100" w:type="dxa"/>
+              <w:bottom w:w="100" w:type="dxa"/>
+              <w:right w:w="100" w:type="dxa"/>
+            </w:tcMar>
+          </w:tcPr>
+          <w:p>
+            <w:pPr>
+              <w:widowControl w:val="0"/>
+              <w:spacing w:after="0" w:line="240" w:lineRule="auto"/>
+            </w:pPr>
+            <w:r>
+              <w:t>Fecha: 16</w:t>
+            </w:r>
+            <w:bookmarkStart w:id="0" w:name="_GoBack"/>
+            <w:bookmarkEnd w:id="0"/>
+            <w:r>
+              <w:t>/05/2020</w:t>
+            </w:r>
+          </w:p>
+        </w:tc>
+      </w:tr>
+    </w:tbl>
+    <w:p>
+      <w:pPr>
+        <w:pStyle w:val="Ttulo1"/>
+        <w:jc w:val="center"/>
+        <w:rPr>
+          <w:rFonts w:ascii="Times New Roman" w:hAnsi="Times New Roman" w:cs="Times New Roman"/>
+          <w:b/>
+          <w:color w:val="auto"/>
+          <w:sz w:val="44"/>
+          <w:szCs w:val="44"/>
+          <w:u w:val="single"/>
+        </w:rPr>
+      </w:pPr>
       <w:r>
         <w:rPr>
           <w:rFonts w:ascii="Times New Roman" w:hAnsi="Times New Roman" w:cs="Times New Roman"/>
@@ -194,51 +433,9 @@
     </w:p>
     <w:p>
       <w:pPr>
-        <w:rPr>
-          <w:b/>
-          <w:sz w:val="32"/>
-          <w:szCs w:val="32"/>
-        </w:rPr>
-      </w:pPr>
-    </w:p>
-    <w:p>
-      <w:pPr>
-        <w:rPr>
-          <w:b/>
-          <w:sz w:val="32"/>
-          <w:szCs w:val="32"/>
-        </w:rPr>
-      </w:pPr>
-    </w:p>
-    <w:p>
-      <w:pPr>
-        <w:rPr>
-          <w:b/>
-          <w:sz w:val="32"/>
-          <w:szCs w:val="32"/>
-        </w:rPr>
-      </w:pPr>
-    </w:p>
-    <w:p>
-      <w:pPr>
-        <w:rPr>
-          <w:b/>
-          <w:sz w:val="32"/>
-          <w:szCs w:val="32"/>
-        </w:rPr>
-      </w:pPr>
-    </w:p>
-    <w:p>
-      <w:pPr>
-        <w:rPr>
-          <w:b/>
-          <w:sz w:val="32"/>
-          <w:szCs w:val="32"/>
-        </w:rPr>
-      </w:pPr>
-    </w:p>
-    <w:p>
-      <w:pPr>
+        <w:tabs>
+          <w:tab w:val="left" w:pos="1365"/>
+        </w:tabs>
         <w:rPr>
           <w:b/>
           <w:sz w:val="32"/>
@@ -260,6 +457,7 @@
           <w:sz w:val="32"/>
           <w:szCs w:val="32"/>
         </w:rPr>
+        <w:lastRenderedPageBreak/>
         <w:t>Registrar equipo médico</w:t>
       </w:r>
     </w:p>
@@ -374,6 +572,15 @@
           <w:szCs w:val="32"/>
         </w:rPr>
       </w:pPr>
+    </w:p>
+    <w:p>
+      <w:pPr>
+        <w:rPr>
+          <w:b/>
+          <w:sz w:val="32"/>
+          <w:szCs w:val="32"/>
+        </w:rPr>
+      </w:pPr>
       <w:r>
         <w:rPr>
           <w:b/>
@@ -504,21 +711,13 @@
           <w:szCs w:val="32"/>
         </w:rPr>
       </w:pPr>
-    </w:p>
-    <w:p>
-      <w:pPr>
-        <w:rPr>
-          <w:b/>
-          <w:sz w:val="32"/>
-          <w:szCs w:val="32"/>
-        </w:rPr>
-      </w:pPr>
       <w:r>
         <w:rPr>
           <w:b/>
           <w:sz w:val="32"/>
           <w:szCs w:val="32"/>
         </w:rPr>
+        <w:lastRenderedPageBreak/>
         <w:t>Realizar cronograma mensual</w:t>
       </w:r>
     </w:p>
@@ -600,6 +799,29 @@
     </w:p>
     <w:p>
       <w:pPr>
+        <w:tabs>
+          <w:tab w:val="left" w:pos="3855"/>
+        </w:tabs>
+        <w:rPr>
+          <w:b/>
+          <w:sz w:val="32"/>
+          <w:szCs w:val="32"/>
+        </w:rPr>
+      </w:pPr>
+      <w:r>
+        <w:rPr>
+          <w:b/>
+          <w:sz w:val="32"/>
+          <w:szCs w:val="32"/>
+        </w:rPr>
+        <w:tab/>
+      </w:r>
+    </w:p>
+    <w:p>
+      <w:pPr>
+        <w:tabs>
+          <w:tab w:val="left" w:pos="3855"/>
+        </w:tabs>
         <w:rPr>
           <w:b/>
           <w:sz w:val="32"/>
